--- a/ProjectReportRichie.docx
+++ b/ProjectReportRichie.docx
@@ -3382,6 +3382,82 @@
           </wp:inline>
         </w:drawing>
       </w:r>
+      <w:r>
+        <w:rPr>
+          <w:noProof/>
+        </w:rPr>
+        <w:t xml:space="preserve">    </w:t>
+      </w:r>
+      <w:r>
+        <w:rPr>
+          <w:noProof/>
+        </w:rPr>
+        <w:tab/>
+      </w:r>
+      <w:r>
+        <w:rPr>
+          <w:noProof/>
+        </w:rPr>
+        <w:tab/>
+      </w:r>
+      <w:r>
+        <w:rPr>
+          <w:noProof/>
+        </w:rPr>
+        <w:tab/>
+      </w:r>
+      <w:r>
+        <w:rPr>
+          <w:noProof/>
+        </w:rPr>
+        <w:tab/>
+      </w:r>
+      <w:r>
+        <w:rPr>
+          <w:noProof/>
+        </w:rPr>
+        <w:tab/>
+      </w:r>
+      <w:r>
+        <w:rPr>
+          <w:noProof/>
+        </w:rPr>
+        <w:drawing>
+          <wp:inline distT="0" distB="0" distL="0" distR="0" wp14:anchorId="65C2AD44" wp14:editId="29B2EC8F">
+            <wp:extent cx="922482" cy="971550"/>
+            <wp:effectExtent l="0" t="0" r="0" b="0"/>
+            <wp:docPr id="38" name="Picture 38" descr="A picture containing qr code&#10;&#10;Description automatically generated"/>
+            <wp:cNvGraphicFramePr>
+              <a:graphicFrameLocks xmlns:a="http://schemas.openxmlformats.org/drawingml/2006/main" noChangeAspect="1"/>
+            </wp:cNvGraphicFramePr>
+            <a:graphic xmlns:a="http://schemas.openxmlformats.org/drawingml/2006/main">
+              <a:graphicData uri="http://schemas.openxmlformats.org/drawingml/2006/picture">
+                <pic:pic xmlns:pic="http://schemas.openxmlformats.org/drawingml/2006/picture">
+                  <pic:nvPicPr>
+                    <pic:cNvPr id="38" name="Picture 38" descr="A picture containing qr code&#10;&#10;Description automatically generated"/>
+                    <pic:cNvPicPr/>
+                  </pic:nvPicPr>
+                  <pic:blipFill>
+                    <a:blip r:embed="rId19"/>
+                    <a:stretch>
+                      <a:fillRect/>
+                    </a:stretch>
+                  </pic:blipFill>
+                  <pic:spPr>
+                    <a:xfrm>
+                      <a:off x="0" y="0"/>
+                      <a:ext cx="927957" cy="977316"/>
+                    </a:xfrm>
+                    <a:prstGeom prst="rect">
+                      <a:avLst/>
+                    </a:prstGeom>
+                  </pic:spPr>
+                </pic:pic>
+              </a:graphicData>
+            </a:graphic>
+          </wp:inline>
+        </w:drawing>
+      </w:r>
     </w:p>
     <w:p>
       <w:pPr>
@@ -3410,7 +3486,7 @@
                     <pic:cNvPicPr/>
                   </pic:nvPicPr>
                   <pic:blipFill>
-                    <a:blip r:embed="rId19"/>
+                    <a:blip r:embed="rId20"/>
                     <a:stretch>
                       <a:fillRect/>
                     </a:stretch>
@@ -3694,7 +3770,6 @@
           <w:b/>
           <w:bCs/>
         </w:rPr>
-        <w:lastRenderedPageBreak/>
         <w:t>Player’s movement</w:t>
       </w:r>
     </w:p>
@@ -3727,7 +3802,7 @@
                     <pic:cNvPicPr/>
                   </pic:nvPicPr>
                   <pic:blipFill>
-                    <a:blip r:embed="rId20"/>
+                    <a:blip r:embed="rId21"/>
                     <a:stretch>
                       <a:fillRect/>
                     </a:stretch>
@@ -3767,7 +3842,7 @@
                     <pic:cNvPicPr/>
                   </pic:nvPicPr>
                   <pic:blipFill>
-                    <a:blip r:embed="rId21"/>
+                    <a:blip r:embed="rId22"/>
                     <a:stretch>
                       <a:fillRect/>
                     </a:stretch>
@@ -4095,7 +4170,7 @@
                     <pic:cNvPicPr/>
                   </pic:nvPicPr>
                   <pic:blipFill>
-                    <a:blip r:embed="rId22"/>
+                    <a:blip r:embed="rId23"/>
                     <a:stretch>
                       <a:fillRect/>
                     </a:stretch>
@@ -4261,7 +4336,6 @@
           <w:b/>
           <w:bCs/>
         </w:rPr>
-        <w:lastRenderedPageBreak/>
         <w:t>When the player dies</w:t>
       </w:r>
     </w:p>
@@ -4293,7 +4367,7 @@
                     <pic:cNvPicPr/>
                   </pic:nvPicPr>
                   <pic:blipFill>
-                    <a:blip r:embed="rId23"/>
+                    <a:blip r:embed="rId24"/>
                     <a:stretch>
                       <a:fillRect/>
                     </a:stretch>
@@ -4375,7 +4449,7 @@
                     <pic:cNvPicPr/>
                   </pic:nvPicPr>
                   <pic:blipFill>
-                    <a:blip r:embed="rId24"/>
+                    <a:blip r:embed="rId25"/>
                     <a:stretch>
                       <a:fillRect/>
                     </a:stretch>
@@ -4592,7 +4666,6 @@
           <w:b/>
           <w:bCs/>
         </w:rPr>
-        <w:lastRenderedPageBreak/>
         <w:t>Player Died</w:t>
       </w:r>
     </w:p>
@@ -4624,7 +4697,7 @@
                     <pic:cNvPicPr/>
                   </pic:nvPicPr>
                   <pic:blipFill>
-                    <a:blip r:embed="rId25"/>
+                    <a:blip r:embed="rId26"/>
                     <a:stretch>
                       <a:fillRect/>
                     </a:stretch>
@@ -4749,7 +4822,7 @@
                     <pic:cNvPicPr/>
                   </pic:nvPicPr>
                   <pic:blipFill>
-                    <a:blip r:embed="rId26"/>
+                    <a:blip r:embed="rId27"/>
                     <a:stretch>
                       <a:fillRect/>
                     </a:stretch>
@@ -4846,7 +4919,7 @@
                     <pic:cNvPicPr/>
                   </pic:nvPicPr>
                   <pic:blipFill>
-                    <a:blip r:embed="rId27"/>
+                    <a:blip r:embed="rId28"/>
                     <a:stretch>
                       <a:fillRect/>
                     </a:stretch>
@@ -5039,7 +5112,6 @@
           <w:sz w:val="28"/>
           <w:szCs w:val="28"/>
         </w:rPr>
-        <w:lastRenderedPageBreak/>
         <w:t>Classes</w:t>
       </w:r>
     </w:p>
@@ -5070,7 +5142,7 @@
                     <pic:cNvPicPr/>
                   </pic:nvPicPr>
                   <pic:blipFill>
-                    <a:blip r:embed="rId28"/>
+                    <a:blip r:embed="rId29"/>
                     <a:stretch>
                       <a:fillRect/>
                     </a:stretch>
@@ -5132,7 +5204,7 @@
                     <pic:cNvPicPr/>
                   </pic:nvPicPr>
                   <pic:blipFill>
-                    <a:blip r:embed="rId29"/>
+                    <a:blip r:embed="rId30"/>
                     <a:stretch>
                       <a:fillRect/>
                     </a:stretch>
@@ -5266,7 +5338,14 @@
         <w:rPr>
           <w:rFonts w:ascii="Times New Roman" w:hAnsi="Times New Roman" w:cs="Times New Roman"/>
         </w:rPr>
-        <w:t xml:space="preserve">the numbers which will be changed into the tile when the world is created. The coding for each if statements are almost the same, first the image got transformed as the same size of the tile which was stated at the beginning. Then create the image </w:t>
+        <w:t xml:space="preserve">the numbers which will be changed into the tile when the world is created. The coding for each if statements are almost the same, first the image got transformed as </w:t>
+      </w:r>
+      <w:r>
+        <w:rPr>
+          <w:rFonts w:ascii="Times New Roman" w:hAnsi="Times New Roman" w:cs="Times New Roman"/>
+        </w:rPr>
+        <w:lastRenderedPageBreak/>
+        <w:t xml:space="preserve">the same size of the tile which was stated at the beginning. Then create the image </w:t>
       </w:r>
       <w:proofErr w:type="spellStart"/>
       <w:r>
@@ -5294,7 +5373,6 @@
         <w:rPr>
           <w:rFonts w:ascii="Times New Roman" w:hAnsi="Times New Roman" w:cs="Times New Roman"/>
         </w:rPr>
-        <w:lastRenderedPageBreak/>
         <w:t>Tile 1 is dirt, Tile 2 is dirt with a grass above it, tile 3 is water, tile 4 is enemy, tile 5 is an exit door, tile 6 is a trunk(decorations), Tile 7 is hedge, Tile 8 and 9 acts as a decoration as well. Water and enemy don’t need much code as they already have their own class with their own characteristics. So, by putting the class and appending them to the list, the enemy and water can already be created.</w:t>
       </w:r>
     </w:p>
@@ -5325,7 +5403,7 @@
                     <pic:cNvPicPr/>
                   </pic:nvPicPr>
                   <pic:blipFill>
-                    <a:blip r:embed="rId30"/>
+                    <a:blip r:embed="rId31"/>
                     <a:stretch>
                       <a:fillRect/>
                     </a:stretch>
@@ -5365,7 +5443,7 @@
                     <pic:cNvPicPr/>
                   </pic:nvPicPr>
                   <pic:blipFill>
-                    <a:blip r:embed="rId31"/>
+                    <a:blip r:embed="rId32"/>
                     <a:stretch>
                       <a:fillRect/>
                     </a:stretch>
@@ -5414,7 +5492,7 @@
                     <pic:cNvPicPr/>
                   </pic:nvPicPr>
                   <pic:blipFill>
-                    <a:blip r:embed="rId32"/>
+                    <a:blip r:embed="rId33"/>
                     <a:stretch>
                       <a:fillRect/>
                     </a:stretch>
@@ -5462,7 +5540,7 @@
                     <pic:cNvPicPr/>
                   </pic:nvPicPr>
                   <pic:blipFill>
-                    <a:blip r:embed="rId33"/>
+                    <a:blip r:embed="rId34"/>
                     <a:stretch>
                       <a:fillRect/>
                     </a:stretch>
@@ -5659,7 +5737,7 @@
                     <pic:cNvPicPr/>
                   </pic:nvPicPr>
                   <pic:blipFill>
-                    <a:blip r:embed="rId34"/>
+                    <a:blip r:embed="rId35"/>
                     <a:stretch>
                       <a:fillRect/>
                     </a:stretch>
@@ -5709,7 +5787,7 @@
                     <pic:cNvPicPr/>
                   </pic:nvPicPr>
                   <pic:blipFill>
-                    <a:blip r:embed="rId35"/>
+                    <a:blip r:embed="rId36"/>
                     <a:stretch>
                       <a:fillRect/>
                     </a:stretch>
@@ -5729,6 +5807,62 @@
           </wp:inline>
         </w:drawing>
       </w:r>
+      <w:r>
+        <w:rPr>
+          <w:rFonts w:ascii="Times New Roman" w:hAnsi="Times New Roman" w:cs="Times New Roman"/>
+          <w:b/>
+          <w:bCs/>
+        </w:rPr>
+        <w:t xml:space="preserve"> </w:t>
+      </w:r>
+      <w:r>
+        <w:rPr>
+          <w:rFonts w:ascii="Times New Roman" w:hAnsi="Times New Roman" w:cs="Times New Roman"/>
+          <w:b/>
+          <w:bCs/>
+        </w:rPr>
+        <w:tab/>
+      </w:r>
+      <w:r>
+        <w:rPr>
+          <w:noProof/>
+        </w:rPr>
+        <w:drawing>
+          <wp:inline distT="0" distB="0" distL="0" distR="0" wp14:anchorId="0AD4F128" wp14:editId="0E04D356">
+            <wp:extent cx="1281684" cy="1104900"/>
+            <wp:effectExtent l="0" t="0" r="0" b="0"/>
+            <wp:docPr id="39" name="Picture 39" descr="A picture containing text, clock&#10;&#10;Description automatically generated"/>
+            <wp:cNvGraphicFramePr>
+              <a:graphicFrameLocks xmlns:a="http://schemas.openxmlformats.org/drawingml/2006/main" noChangeAspect="1"/>
+            </wp:cNvGraphicFramePr>
+            <a:graphic xmlns:a="http://schemas.openxmlformats.org/drawingml/2006/main">
+              <a:graphicData uri="http://schemas.openxmlformats.org/drawingml/2006/picture">
+                <pic:pic xmlns:pic="http://schemas.openxmlformats.org/drawingml/2006/picture">
+                  <pic:nvPicPr>
+                    <pic:cNvPr id="39" name="Picture 39" descr="A picture containing text, clock&#10;&#10;Description automatically generated"/>
+                    <pic:cNvPicPr/>
+                  </pic:nvPicPr>
+                  <pic:blipFill>
+                    <a:blip r:embed="rId37"/>
+                    <a:stretch>
+                      <a:fillRect/>
+                    </a:stretch>
+                  </pic:blipFill>
+                  <pic:spPr>
+                    <a:xfrm>
+                      <a:off x="0" y="0"/>
+                      <a:ext cx="1283801" cy="1106725"/>
+                    </a:xfrm>
+                    <a:prstGeom prst="rect">
+                      <a:avLst/>
+                    </a:prstGeom>
+                  </pic:spPr>
+                </pic:pic>
+              </a:graphicData>
+            </a:graphic>
+          </wp:inline>
+        </w:drawing>
+      </w:r>
     </w:p>
     <w:p>
       <w:pPr>
@@ -5825,7 +5959,7 @@
                     <pic:cNvPicPr/>
                   </pic:nvPicPr>
                   <pic:blipFill>
-                    <a:blip r:embed="rId36"/>
+                    <a:blip r:embed="rId38"/>
                     <a:stretch>
                       <a:fillRect/>
                     </a:stretch>
@@ -5845,6 +5979,46 @@
           </wp:inline>
         </w:drawing>
       </w:r>
+      <w:r>
+        <w:rPr>
+          <w:noProof/>
+        </w:rPr>
+        <w:drawing>
+          <wp:inline distT="0" distB="0" distL="0" distR="0" wp14:anchorId="72F2FC3D" wp14:editId="6EC3A3EC">
+            <wp:extent cx="914400" cy="1095375"/>
+            <wp:effectExtent l="0" t="0" r="0" b="9525"/>
+            <wp:docPr id="40" name="Picture 40" descr="A picture containing qr code&#10;&#10;Description automatically generated"/>
+            <wp:cNvGraphicFramePr>
+              <a:graphicFrameLocks xmlns:a="http://schemas.openxmlformats.org/drawingml/2006/main" noChangeAspect="1"/>
+            </wp:cNvGraphicFramePr>
+            <a:graphic xmlns:a="http://schemas.openxmlformats.org/drawingml/2006/main">
+              <a:graphicData uri="http://schemas.openxmlformats.org/drawingml/2006/picture">
+                <pic:pic xmlns:pic="http://schemas.openxmlformats.org/drawingml/2006/picture">
+                  <pic:nvPicPr>
+                    <pic:cNvPr id="40" name="Picture 40" descr="A picture containing qr code&#10;&#10;Description automatically generated"/>
+                    <pic:cNvPicPr/>
+                  </pic:nvPicPr>
+                  <pic:blipFill>
+                    <a:blip r:embed="rId39"/>
+                    <a:stretch>
+                      <a:fillRect/>
+                    </a:stretch>
+                  </pic:blipFill>
+                  <pic:spPr>
+                    <a:xfrm>
+                      <a:off x="0" y="0"/>
+                      <a:ext cx="914400" cy="1095375"/>
+                    </a:xfrm>
+                    <a:prstGeom prst="rect">
+                      <a:avLst/>
+                    </a:prstGeom>
+                  </pic:spPr>
+                </pic:pic>
+              </a:graphicData>
+            </a:graphic>
+          </wp:inline>
+        </w:drawing>
+      </w:r>
     </w:p>
     <w:p>
       <w:pPr>
@@ -5965,7 +6139,7 @@
                     <pic:cNvPicPr/>
                   </pic:nvPicPr>
                   <pic:blipFill>
-                    <a:blip r:embed="rId37"/>
+                    <a:blip r:embed="rId40"/>
                     <a:stretch>
                       <a:fillRect/>
                     </a:stretch>
@@ -6089,7 +6263,7 @@
                     <pic:cNvPicPr/>
                   </pic:nvPicPr>
                   <pic:blipFill>
-                    <a:blip r:embed="rId38"/>
+                    <a:blip r:embed="rId41"/>
                     <a:stretch>
                       <a:fillRect/>
                     </a:stretch>
@@ -6119,6 +6293,94 @@
       </w:pPr>
       <w:r>
         <w:rPr>
+          <w:noProof/>
+        </w:rPr>
+        <w:drawing>
+          <wp:inline distT="0" distB="0" distL="0" distR="0" wp14:anchorId="352D4D5B" wp14:editId="1E0A8134">
+            <wp:extent cx="2238375" cy="625552"/>
+            <wp:effectExtent l="0" t="0" r="0" b="3175"/>
+            <wp:docPr id="41" name="Picture 41" descr="A picture containing text, toy&#10;&#10;Description automatically generated"/>
+            <wp:cNvGraphicFramePr>
+              <a:graphicFrameLocks xmlns:a="http://schemas.openxmlformats.org/drawingml/2006/main" noChangeAspect="1"/>
+            </wp:cNvGraphicFramePr>
+            <a:graphic xmlns:a="http://schemas.openxmlformats.org/drawingml/2006/main">
+              <a:graphicData uri="http://schemas.openxmlformats.org/drawingml/2006/picture">
+                <pic:pic xmlns:pic="http://schemas.openxmlformats.org/drawingml/2006/picture">
+                  <pic:nvPicPr>
+                    <pic:cNvPr id="41" name="Picture 41" descr="A picture containing text, toy&#10;&#10;Description automatically generated"/>
+                    <pic:cNvPicPr/>
+                  </pic:nvPicPr>
+                  <pic:blipFill>
+                    <a:blip r:embed="rId42"/>
+                    <a:stretch>
+                      <a:fillRect/>
+                    </a:stretch>
+                  </pic:blipFill>
+                  <pic:spPr>
+                    <a:xfrm>
+                      <a:off x="0" y="0"/>
+                      <a:ext cx="2248707" cy="628439"/>
+                    </a:xfrm>
+                    <a:prstGeom prst="rect">
+                      <a:avLst/>
+                    </a:prstGeom>
+                  </pic:spPr>
+                </pic:pic>
+              </a:graphicData>
+            </a:graphic>
+          </wp:inline>
+        </w:drawing>
+      </w:r>
+      <w:r>
+        <w:rPr>
+          <w:noProof/>
+        </w:rPr>
+        <w:drawing>
+          <wp:inline distT="0" distB="0" distL="0" distR="0" wp14:anchorId="01ABFDB7" wp14:editId="483CFB8E">
+            <wp:extent cx="1781175" cy="705150"/>
+            <wp:effectExtent l="0" t="0" r="0" b="0"/>
+            <wp:docPr id="42" name="Picture 42" descr="Logo&#10;&#10;Description automatically generated"/>
+            <wp:cNvGraphicFramePr>
+              <a:graphicFrameLocks xmlns:a="http://schemas.openxmlformats.org/drawingml/2006/main" noChangeAspect="1"/>
+            </wp:cNvGraphicFramePr>
+            <a:graphic xmlns:a="http://schemas.openxmlformats.org/drawingml/2006/main">
+              <a:graphicData uri="http://schemas.openxmlformats.org/drawingml/2006/picture">
+                <pic:pic xmlns:pic="http://schemas.openxmlformats.org/drawingml/2006/picture">
+                  <pic:nvPicPr>
+                    <pic:cNvPr id="42" name="Picture 42" descr="Logo&#10;&#10;Description automatically generated"/>
+                    <pic:cNvPicPr/>
+                  </pic:nvPicPr>
+                  <pic:blipFill>
+                    <a:blip r:embed="rId43"/>
+                    <a:stretch>
+                      <a:fillRect/>
+                    </a:stretch>
+                  </pic:blipFill>
+                  <pic:spPr>
+                    <a:xfrm>
+                      <a:off x="0" y="0"/>
+                      <a:ext cx="1790732" cy="708934"/>
+                    </a:xfrm>
+                    <a:prstGeom prst="rect">
+                      <a:avLst/>
+                    </a:prstGeom>
+                  </pic:spPr>
+                </pic:pic>
+              </a:graphicData>
+            </a:graphic>
+          </wp:inline>
+        </w:drawing>
+      </w:r>
+    </w:p>
+    <w:p>
+      <w:pPr>
+        <w:ind w:left="360"/>
+        <w:rPr>
+          <w:rFonts w:ascii="Times New Roman" w:hAnsi="Times New Roman" w:cs="Times New Roman"/>
+        </w:rPr>
+      </w:pPr>
+      <w:r>
+        <w:rPr>
           <w:rFonts w:ascii="Times New Roman" w:hAnsi="Times New Roman" w:cs="Times New Roman"/>
         </w:rPr>
         <w:t>The button used in the main menu</w:t>
@@ -6154,7 +6416,7 @@
                     <pic:cNvPicPr/>
                   </pic:nvPicPr>
                   <pic:blipFill>
-                    <a:blip r:embed="rId39"/>
+                    <a:blip r:embed="rId44"/>
                     <a:stretch>
                       <a:fillRect/>
                     </a:stretch>
@@ -6236,7 +6498,6 @@
           <w:sz w:val="28"/>
           <w:szCs w:val="28"/>
         </w:rPr>
-        <w:lastRenderedPageBreak/>
         <w:t>Sound Effects and background sound.</w:t>
       </w:r>
     </w:p>
@@ -6271,7 +6532,7 @@
                     <pic:cNvPicPr/>
                   </pic:nvPicPr>
                   <pic:blipFill>
-                    <a:blip r:embed="rId40"/>
+                    <a:blip r:embed="rId45"/>
                     <a:stretch>
                       <a:fillRect/>
                     </a:stretch>
@@ -6507,7 +6768,7 @@
                     <pic:cNvPicPr/>
                   </pic:nvPicPr>
                   <pic:blipFill>
-                    <a:blip r:embed="rId41"/>
+                    <a:blip r:embed="rId46"/>
                     <a:stretch>
                       <a:fillRect/>
                     </a:stretch>
@@ -6583,7 +6844,7 @@
                     <pic:cNvPicPr/>
                   </pic:nvPicPr>
                   <pic:blipFill>
-                    <a:blip r:embed="rId42"/>
+                    <a:blip r:embed="rId47"/>
                     <a:stretch>
                       <a:fillRect/>
                     </a:stretch>
